--- a/berkas sidang/Penilaian Dosen Pembimbing TA.docx
+++ b/berkas sidang/Penilaian Dosen Pembimbing TA.docx
@@ -346,25 +346,15 @@
                 <w:b/>
                 <w:bCs/>
               </w:rPr>
-              <w:t xml:space="preserve">Nilai Pembimbing </w:t>
-            </w:r>
-            <w:proofErr w:type="gramStart"/>
-            <w:r>
-              <w:rPr>
-                <w:rFonts w:ascii="Times New Roman" w:hAnsi="Times New Roman" w:cs="Times New Roman"/>
-                <w:b/>
-                <w:bCs/>
-              </w:rPr>
-              <w:t>….*</w:t>
-            </w:r>
-            <w:proofErr w:type="gramEnd"/>
-            <w:r>
-              <w:rPr>
-                <w:rFonts w:ascii="Times New Roman" w:hAnsi="Times New Roman" w:cs="Times New Roman"/>
-                <w:b/>
-                <w:bCs/>
-              </w:rPr>
-              <w:t>*</w:t>
+              <w:t>Nilai Pembimbing</w:t>
+            </w:r>
+            <w:r>
+              <w:rPr>
+                <w:rFonts w:ascii="Times New Roman" w:hAnsi="Times New Roman" w:cs="Times New Roman"/>
+                <w:b/>
+                <w:bCs/>
+              </w:rPr>
+              <w:t xml:space="preserve"> 1</w:t>
             </w:r>
           </w:p>
         </w:tc>
@@ -694,7 +684,7 @@
                 <w:b/>
                 <w:bCs/>
                 <w:iCs/>
-                <w:lang w:val="id-ID"/>
+                <w:lang w:val="en-ID"/>
               </w:rPr>
             </w:pPr>
             <w:r>
@@ -705,9 +695,22 @@
                 <w:iCs/>
                 <w:lang w:val="id-ID"/>
               </w:rPr>
-              <w:t>Malang, .............................................</w:t>
-            </w:r>
-            <w:r>
+              <w:t xml:space="preserve">Malang, </w:t>
+            </w:r>
+            <w:r>
+              <w:rPr>
+                <w:rFonts w:ascii="Times New Roman" w:hAnsi="Times New Roman" w:cs="Times New Roman"/>
+                <w:b/>
+                <w:bCs/>
+                <w:iCs/>
+                <w:lang w:val="en-ID"/>
+              </w:rPr>
+              <w:t>1 November 2023</w:t>
+            </w:r>
+          </w:p>
+          <w:p>
+            <w:pPr>
+              <w:spacing w:line="276" w:lineRule="auto"/>
               <w:rPr>
                 <w:rFonts w:ascii="Times New Roman" w:hAnsi="Times New Roman" w:cs="Times New Roman"/>
                 <w:b/>
@@ -715,12 +718,17 @@
                 <w:iCs/>
                 <w:lang w:val="id-ID"/>
               </w:rPr>
-              <w:tab/>
-            </w:r>
-          </w:p>
-          <w:p>
-            <w:pPr>
-              <w:spacing w:line="276" w:lineRule="auto"/>
+            </w:pPr>
+            <w:r>
+              <w:rPr>
+                <w:rFonts w:ascii="Times New Roman" w:hAnsi="Times New Roman" w:cs="Times New Roman"/>
+                <w:b/>
+                <w:bCs/>
+                <w:iCs/>
+              </w:rPr>
+              <w:t>Mengetahui</w:t>
+            </w:r>
+            <w:r>
               <w:rPr>
                 <w:rFonts w:ascii="Times New Roman" w:hAnsi="Times New Roman" w:cs="Times New Roman"/>
                 <w:b/>
@@ -728,15 +736,37 @@
                 <w:iCs/>
                 <w:lang w:val="id-ID"/>
               </w:rPr>
-            </w:pPr>
-            <w:r>
+              <w:t>,</w:t>
+            </w:r>
+          </w:p>
+          <w:p>
+            <w:pPr>
+              <w:spacing w:line="276" w:lineRule="auto"/>
               <w:rPr>
                 <w:rFonts w:ascii="Times New Roman" w:hAnsi="Times New Roman" w:cs="Times New Roman"/>
                 <w:b/>
                 <w:bCs/>
                 <w:iCs/>
               </w:rPr>
-              <w:t>Mengetahui</w:t>
+            </w:pPr>
+            <w:r>
+              <w:rPr>
+                <w:rFonts w:ascii="Times New Roman" w:hAnsi="Times New Roman" w:cs="Times New Roman"/>
+                <w:b/>
+                <w:bCs/>
+                <w:iCs/>
+              </w:rPr>
+              <w:t xml:space="preserve">Dosen Pembimbing </w:t>
+            </w:r>
+            <w:r>
+              <w:rPr>
+                <w:rFonts w:ascii="Times New Roman" w:hAnsi="Times New Roman" w:cs="Times New Roman"/>
+                <w:b/>
+                <w:bCs/>
+                <w:iCs/>
+                <w:lang w:val="en-ID"/>
+              </w:rPr>
+              <w:t>1</w:t>
             </w:r>
             <w:r>
               <w:rPr>
@@ -759,96 +789,85 @@
                 <w:iCs/>
               </w:rPr>
             </w:pPr>
-            <w:r>
+          </w:p>
+          <w:p>
+            <w:pPr>
+              <w:spacing w:line="276" w:lineRule="auto"/>
               <w:rPr>
                 <w:rFonts w:ascii="Times New Roman" w:hAnsi="Times New Roman" w:cs="Times New Roman"/>
                 <w:b/>
                 <w:bCs/>
                 <w:iCs/>
               </w:rPr>
-              <w:t xml:space="preserve">Dosen Pembimbing </w:t>
-            </w:r>
-            <w:r>
+            </w:pPr>
+          </w:p>
+          <w:p>
+            <w:pPr>
+              <w:spacing w:line="276" w:lineRule="auto"/>
               <w:rPr>
                 <w:rFonts w:ascii="Times New Roman" w:hAnsi="Times New Roman" w:cs="Times New Roman"/>
                 <w:b/>
                 <w:bCs/>
                 <w:iCs/>
-                <w:lang w:val="id-ID"/>
-              </w:rPr>
-              <w:t>........</w:t>
-            </w:r>
-            <w:r>
+              </w:rPr>
+            </w:pPr>
+          </w:p>
+          <w:p>
+            <w:pPr>
+              <w:spacing w:line="276" w:lineRule="auto"/>
               <w:rPr>
                 <w:rFonts w:ascii="Times New Roman" w:hAnsi="Times New Roman" w:cs="Times New Roman"/>
                 <w:b/>
                 <w:bCs/>
                 <w:iCs/>
               </w:rPr>
-              <w:t>**</w:t>
-            </w:r>
+            </w:pPr>
             <w:r>
               <w:rPr>
                 <w:rFonts w:ascii="Times New Roman" w:hAnsi="Times New Roman" w:cs="Times New Roman"/>
                 <w:b/>
                 <w:bCs/>
                 <w:iCs/>
-                <w:lang w:val="id-ID"/>
-              </w:rPr>
-              <w:t>,</w:t>
-            </w:r>
-          </w:p>
-          <w:p>
-            <w:pPr>
-              <w:spacing w:line="276" w:lineRule="auto"/>
+              </w:rPr>
+              <w:t>(</w:t>
+            </w:r>
+            <w:r>
               <w:rPr>
                 <w:rFonts w:ascii="Times New Roman" w:hAnsi="Times New Roman" w:cs="Times New Roman"/>
                 <w:b/>
                 <w:bCs/>
                 <w:iCs/>
               </w:rPr>
-            </w:pPr>
-          </w:p>
-          <w:p>
-            <w:pPr>
-              <w:spacing w:line="276" w:lineRule="auto"/>
+              <w:t xml:space="preserve">Ir. Wildan Suharso, </w:t>
+            </w:r>
+            <w:proofErr w:type="gramStart"/>
+            <w:r>
               <w:rPr>
                 <w:rFonts w:ascii="Times New Roman" w:hAnsi="Times New Roman" w:cs="Times New Roman"/>
                 <w:b/>
                 <w:bCs/>
                 <w:iCs/>
               </w:rPr>
-            </w:pPr>
-          </w:p>
-          <w:p>
-            <w:pPr>
-              <w:spacing w:line="276" w:lineRule="auto"/>
+              <w:t>S.Kom</w:t>
+            </w:r>
+            <w:proofErr w:type="gramEnd"/>
+            <w:r>
               <w:rPr>
                 <w:rFonts w:ascii="Times New Roman" w:hAnsi="Times New Roman" w:cs="Times New Roman"/>
                 <w:b/>
                 <w:bCs/>
                 <w:iCs/>
               </w:rPr>
-            </w:pPr>
-          </w:p>
-          <w:p>
-            <w:pPr>
-              <w:spacing w:line="276" w:lineRule="auto"/>
+              <w:t>, M.Kom</w:t>
+            </w:r>
+            <w:r>
               <w:rPr>
                 <w:rFonts w:ascii="Times New Roman" w:hAnsi="Times New Roman" w:cs="Times New Roman"/>
                 <w:b/>
                 <w:bCs/>
                 <w:iCs/>
               </w:rPr>
-            </w:pPr>
-            <w:r>
-              <w:rPr>
-                <w:rFonts w:ascii="Times New Roman" w:hAnsi="Times New Roman" w:cs="Times New Roman"/>
-                <w:b/>
-                <w:bCs/>
-                <w:iCs/>
-              </w:rPr>
-              <w:t>(…………………………………….)</w:t>
+              <w:t>)</w:t>
             </w:r>
           </w:p>
         </w:tc>
@@ -1406,10 +1425,1417 @@
     </w:p>
     <w:p>
       <w:pPr>
-        <w:rPr>
-          <w:rFonts w:ascii="Times New Roman" w:hAnsi="Times New Roman" w:cs="Times New Roman"/>
-        </w:rPr>
-      </w:pPr>
+        <w:jc w:val="center"/>
+        <w:rPr>
+          <w:rFonts w:ascii="Times New Roman" w:hAnsi="Times New Roman" w:cs="Times New Roman"/>
+          <w:b/>
+          <w:bCs/>
+          <w:sz w:val="28"/>
+          <w:szCs w:val="28"/>
+        </w:rPr>
+      </w:pPr>
+    </w:p>
+    <w:p>
+      <w:pPr>
+        <w:jc w:val="center"/>
+        <w:rPr>
+          <w:rFonts w:ascii="Times New Roman" w:hAnsi="Times New Roman" w:cs="Times New Roman"/>
+          <w:b/>
+          <w:bCs/>
+          <w:sz w:val="28"/>
+          <w:szCs w:val="28"/>
+        </w:rPr>
+      </w:pPr>
+      <w:r>
+        <w:rPr>
+          <w:rFonts w:ascii="Times New Roman" w:hAnsi="Times New Roman" w:cs="Times New Roman"/>
+          <w:b/>
+          <w:bCs/>
+          <w:sz w:val="28"/>
+          <w:szCs w:val="28"/>
+        </w:rPr>
+        <w:t>PENILAIAN DOSEN PEMBIMBING TUGAS AKHIR</w:t>
+      </w:r>
+    </w:p>
+    <w:p>
+      <w:pPr>
+        <w:ind w:left="567"/>
+        <w:rPr>
+          <w:rFonts w:ascii="Times New Roman" w:hAnsi="Times New Roman" w:cs="Times New Roman"/>
+          <w:b/>
+          <w:bCs/>
+          <w:sz w:val="24"/>
+          <w:szCs w:val="24"/>
+        </w:rPr>
+      </w:pPr>
+      <w:r>
+        <w:rPr>
+          <w:rFonts w:ascii="Times New Roman" w:hAnsi="Times New Roman" w:cs="Times New Roman"/>
+          <w:b/>
+          <w:bCs/>
+          <w:sz w:val="24"/>
+          <w:szCs w:val="24"/>
+        </w:rPr>
+        <w:t xml:space="preserve">Nama </w:t>
+      </w:r>
+      <w:r>
+        <w:rPr>
+          <w:rFonts w:ascii="Times New Roman" w:hAnsi="Times New Roman" w:cs="Times New Roman"/>
+          <w:b/>
+          <w:bCs/>
+          <w:sz w:val="24"/>
+          <w:szCs w:val="24"/>
+        </w:rPr>
+        <w:tab/>
+        <w:t>Mahasiswa</w:t>
+      </w:r>
+      <w:r>
+        <w:rPr>
+          <w:rFonts w:ascii="Times New Roman" w:hAnsi="Times New Roman" w:cs="Times New Roman"/>
+          <w:b/>
+          <w:bCs/>
+          <w:sz w:val="24"/>
+          <w:szCs w:val="24"/>
+        </w:rPr>
+        <w:tab/>
+        <w:t xml:space="preserve">: </w:t>
+      </w:r>
+      <w:r>
+        <w:rPr>
+          <w:rFonts w:ascii="Times New Roman" w:hAnsi="Times New Roman" w:cs="Times New Roman"/>
+          <w:b/>
+          <w:bCs/>
+          <w:sz w:val="24"/>
+          <w:szCs w:val="24"/>
+        </w:rPr>
+        <w:t xml:space="preserve">   Maulana Sandi Samudera</w:t>
+      </w:r>
+    </w:p>
+    <w:p>
+      <w:pPr>
+        <w:ind w:left="567"/>
+        <w:rPr>
+          <w:rFonts w:ascii="Times New Roman" w:hAnsi="Times New Roman" w:cs="Times New Roman"/>
+          <w:b/>
+          <w:bCs/>
+          <w:sz w:val="24"/>
+          <w:szCs w:val="24"/>
+        </w:rPr>
+      </w:pPr>
+      <w:r>
+        <w:rPr>
+          <w:rFonts w:ascii="Times New Roman" w:hAnsi="Times New Roman" w:cs="Times New Roman"/>
+          <w:b/>
+          <w:bCs/>
+          <w:sz w:val="24"/>
+          <w:szCs w:val="24"/>
+        </w:rPr>
+        <w:t xml:space="preserve">NIM </w:t>
+      </w:r>
+      <w:r>
+        <w:rPr>
+          <w:rFonts w:ascii="Times New Roman" w:hAnsi="Times New Roman" w:cs="Times New Roman"/>
+          <w:b/>
+          <w:bCs/>
+          <w:sz w:val="24"/>
+          <w:szCs w:val="24"/>
+        </w:rPr>
+        <w:tab/>
+      </w:r>
+      <w:r>
+        <w:rPr>
+          <w:rFonts w:ascii="Times New Roman" w:hAnsi="Times New Roman" w:cs="Times New Roman"/>
+          <w:b/>
+          <w:bCs/>
+          <w:sz w:val="24"/>
+          <w:szCs w:val="24"/>
+        </w:rPr>
+        <w:tab/>
+      </w:r>
+      <w:r>
+        <w:rPr>
+          <w:rFonts w:ascii="Times New Roman" w:hAnsi="Times New Roman" w:cs="Times New Roman"/>
+          <w:b/>
+          <w:bCs/>
+          <w:sz w:val="24"/>
+          <w:szCs w:val="24"/>
+        </w:rPr>
+        <w:tab/>
+        <w:t xml:space="preserve">: </w:t>
+      </w:r>
+      <w:r>
+        <w:rPr>
+          <w:rFonts w:ascii="Times New Roman" w:hAnsi="Times New Roman" w:cs="Times New Roman"/>
+          <w:b/>
+          <w:bCs/>
+          <w:sz w:val="24"/>
+          <w:szCs w:val="24"/>
+        </w:rPr>
+        <w:t xml:space="preserve">   201910370311426</w:t>
+      </w:r>
+    </w:p>
+    <w:p>
+      <w:pPr>
+        <w:ind w:left="2877" w:hanging="2310"/>
+        <w:rPr>
+          <w:rFonts w:ascii="Times New Roman" w:hAnsi="Times New Roman" w:cs="Times New Roman"/>
+          <w:b/>
+          <w:bCs/>
+          <w:sz w:val="24"/>
+          <w:szCs w:val="24"/>
+        </w:rPr>
+      </w:pPr>
+      <w:r>
+        <w:rPr>
+          <w:rFonts w:ascii="Times New Roman" w:hAnsi="Times New Roman" w:cs="Times New Roman"/>
+          <w:b/>
+          <w:bCs/>
+          <w:sz w:val="24"/>
+          <w:szCs w:val="24"/>
+        </w:rPr>
+        <w:t>Judul TA</w:t>
+      </w:r>
+      <w:r>
+        <w:rPr>
+          <w:rFonts w:ascii="Times New Roman" w:hAnsi="Times New Roman" w:cs="Times New Roman"/>
+          <w:b/>
+          <w:bCs/>
+          <w:sz w:val="24"/>
+          <w:szCs w:val="24"/>
+        </w:rPr>
+        <w:tab/>
+      </w:r>
+      <w:r>
+        <w:rPr>
+          <w:rFonts w:ascii="Times New Roman" w:hAnsi="Times New Roman" w:cs="Times New Roman"/>
+          <w:b/>
+          <w:bCs/>
+          <w:sz w:val="24"/>
+          <w:szCs w:val="24"/>
+        </w:rPr>
+        <w:tab/>
+      </w:r>
+      <w:r>
+        <w:rPr>
+          <w:rFonts w:ascii="Times New Roman" w:hAnsi="Times New Roman" w:cs="Times New Roman"/>
+          <w:b/>
+          <w:bCs/>
+          <w:sz w:val="24"/>
+          <w:szCs w:val="24"/>
+        </w:rPr>
+        <w:t xml:space="preserve">:    </w:t>
+      </w:r>
+      <w:r>
+        <w:rPr>
+          <w:rFonts w:ascii="Times New Roman" w:hAnsi="Times New Roman"/>
+          <w:b/>
+          <w:bCs/>
+          <w:sz w:val="24"/>
+          <w:szCs w:val="24"/>
+        </w:rPr>
+        <w:t>Sistem Edukasi Kebencanaan Pada Lembaga Filantropi Berbasis Website Dengan Metode Prototype</w:t>
+      </w:r>
+    </w:p>
+    <w:p>
+      <w:pPr>
+        <w:rPr>
+          <w:rFonts w:ascii="Times New Roman" w:hAnsi="Times New Roman" w:cs="Times New Roman"/>
+          <w:b/>
+          <w:bCs/>
+        </w:rPr>
+      </w:pPr>
+      <w:r>
+        <w:rPr>
+          <w:rFonts w:ascii="Times New Roman" w:hAnsi="Times New Roman" w:cs="Times New Roman"/>
+          <w:b/>
+          <w:bCs/>
+          <w:lang w:val="id-ID"/>
+        </w:rPr>
+        <w:t xml:space="preserve">Penilaian </w:t>
+      </w:r>
+      <w:r>
+        <w:rPr>
+          <w:rFonts w:ascii="Times New Roman" w:hAnsi="Times New Roman" w:cs="Times New Roman"/>
+          <w:b/>
+          <w:bCs/>
+        </w:rPr>
+        <w:t>:</w:t>
+      </w:r>
+    </w:p>
+    <w:tbl>
+      <w:tblPr>
+        <w:tblW w:w="9781" w:type="dxa"/>
+        <w:tblInd w:w="108" w:type="dxa"/>
+        <w:tblBorders>
+          <w:top w:val="single" w:sz="4" w:space="0" w:color="000000"/>
+          <w:left w:val="single" w:sz="4" w:space="0" w:color="000000"/>
+          <w:bottom w:val="single" w:sz="4" w:space="0" w:color="000000"/>
+          <w:right w:val="single" w:sz="4" w:space="0" w:color="000000"/>
+          <w:insideH w:val="single" w:sz="4" w:space="0" w:color="000000"/>
+          <w:insideV w:val="single" w:sz="4" w:space="0" w:color="000000"/>
+        </w:tblBorders>
+        <w:tblLook w:val="04A0" w:firstRow="1" w:lastRow="0" w:firstColumn="1" w:lastColumn="0" w:noHBand="0" w:noVBand="1"/>
+      </w:tblPr>
+      <w:tblGrid>
+        <w:gridCol w:w="876"/>
+        <w:gridCol w:w="5078"/>
+        <w:gridCol w:w="3827"/>
+      </w:tblGrid>
+      <w:tr>
+        <w:tc>
+          <w:tcPr>
+            <w:tcW w:w="876" w:type="dxa"/>
+            <w:shd w:val="clear" w:color="auto" w:fill="auto"/>
+            <w:vAlign w:val="center"/>
+          </w:tcPr>
+          <w:p>
+            <w:pPr>
+              <w:rPr>
+                <w:rFonts w:ascii="Times New Roman" w:hAnsi="Times New Roman" w:cs="Times New Roman"/>
+                <w:b/>
+                <w:bCs/>
+              </w:rPr>
+            </w:pPr>
+            <w:r>
+              <w:rPr>
+                <w:rFonts w:ascii="Times New Roman" w:hAnsi="Times New Roman" w:cs="Times New Roman"/>
+                <w:b/>
+                <w:bCs/>
+              </w:rPr>
+              <w:t>No.</w:t>
+            </w:r>
+          </w:p>
+        </w:tc>
+        <w:tc>
+          <w:tcPr>
+            <w:tcW w:w="5078" w:type="dxa"/>
+            <w:shd w:val="clear" w:color="auto" w:fill="auto"/>
+            <w:vAlign w:val="center"/>
+          </w:tcPr>
+          <w:p>
+            <w:pPr>
+              <w:rPr>
+                <w:rFonts w:ascii="Times New Roman" w:hAnsi="Times New Roman" w:cs="Times New Roman"/>
+                <w:b/>
+                <w:bCs/>
+              </w:rPr>
+            </w:pPr>
+            <w:r>
+              <w:rPr>
+                <w:rFonts w:ascii="Times New Roman" w:hAnsi="Times New Roman" w:cs="Times New Roman"/>
+                <w:b/>
+                <w:bCs/>
+              </w:rPr>
+              <w:t>Komponen Penilaian</w:t>
+            </w:r>
+          </w:p>
+        </w:tc>
+        <w:tc>
+          <w:tcPr>
+            <w:tcW w:w="3827" w:type="dxa"/>
+            <w:shd w:val="clear" w:color="auto" w:fill="auto"/>
+            <w:vAlign w:val="center"/>
+          </w:tcPr>
+          <w:p>
+            <w:pPr>
+              <w:rPr>
+                <w:rFonts w:ascii="Times New Roman" w:hAnsi="Times New Roman" w:cs="Times New Roman"/>
+                <w:b/>
+                <w:bCs/>
+              </w:rPr>
+            </w:pPr>
+            <w:r>
+              <w:rPr>
+                <w:rFonts w:ascii="Times New Roman" w:hAnsi="Times New Roman" w:cs="Times New Roman"/>
+                <w:b/>
+                <w:bCs/>
+              </w:rPr>
+              <w:t xml:space="preserve">Nilai Pembimbing </w:t>
+            </w:r>
+            <w:r>
+              <w:rPr>
+                <w:rFonts w:ascii="Times New Roman" w:hAnsi="Times New Roman" w:cs="Times New Roman"/>
+                <w:b/>
+                <w:bCs/>
+              </w:rPr>
+              <w:t>2</w:t>
+            </w:r>
+          </w:p>
+        </w:tc>
+      </w:tr>
+      <w:tr>
+        <w:tc>
+          <w:tcPr>
+            <w:tcW w:w="876" w:type="dxa"/>
+            <w:shd w:val="clear" w:color="auto" w:fill="auto"/>
+            <w:vAlign w:val="center"/>
+          </w:tcPr>
+          <w:p>
+            <w:pPr>
+              <w:rPr>
+                <w:rFonts w:ascii="Times New Roman" w:hAnsi="Times New Roman" w:cs="Times New Roman"/>
+                <w:b/>
+                <w:bCs/>
+              </w:rPr>
+            </w:pPr>
+            <w:r>
+              <w:rPr>
+                <w:rFonts w:ascii="Times New Roman" w:hAnsi="Times New Roman" w:cs="Times New Roman"/>
+                <w:b/>
+                <w:bCs/>
+              </w:rPr>
+              <w:t>1.</w:t>
+            </w:r>
+          </w:p>
+        </w:tc>
+        <w:tc>
+          <w:tcPr>
+            <w:tcW w:w="5078" w:type="dxa"/>
+            <w:shd w:val="clear" w:color="auto" w:fill="auto"/>
+            <w:vAlign w:val="center"/>
+          </w:tcPr>
+          <w:p>
+            <w:pPr>
+              <w:rPr>
+                <w:rFonts w:ascii="Times New Roman" w:hAnsi="Times New Roman" w:cs="Times New Roman"/>
+                <w:b/>
+                <w:bCs/>
+              </w:rPr>
+            </w:pPr>
+            <w:r>
+              <w:rPr>
+                <w:rFonts w:ascii="Times New Roman" w:hAnsi="Times New Roman" w:cs="Times New Roman"/>
+                <w:b/>
+                <w:bCs/>
+              </w:rPr>
+              <w:t>Sikap dan keaktifan</w:t>
+            </w:r>
+          </w:p>
+        </w:tc>
+        <w:tc>
+          <w:tcPr>
+            <w:tcW w:w="3827" w:type="dxa"/>
+            <w:shd w:val="clear" w:color="auto" w:fill="auto"/>
+            <w:vAlign w:val="center"/>
+          </w:tcPr>
+          <w:p>
+            <w:pPr>
+              <w:rPr>
+                <w:rFonts w:ascii="Times New Roman" w:hAnsi="Times New Roman" w:cs="Times New Roman"/>
+                <w:b/>
+                <w:bCs/>
+              </w:rPr>
+            </w:pPr>
+          </w:p>
+        </w:tc>
+      </w:tr>
+      <w:tr>
+        <w:tc>
+          <w:tcPr>
+            <w:tcW w:w="876" w:type="dxa"/>
+            <w:shd w:val="clear" w:color="auto" w:fill="auto"/>
+            <w:vAlign w:val="center"/>
+          </w:tcPr>
+          <w:p>
+            <w:pPr>
+              <w:rPr>
+                <w:rFonts w:ascii="Times New Roman" w:hAnsi="Times New Roman" w:cs="Times New Roman"/>
+                <w:b/>
+                <w:bCs/>
+              </w:rPr>
+            </w:pPr>
+            <w:r>
+              <w:rPr>
+                <w:rFonts w:ascii="Times New Roman" w:hAnsi="Times New Roman" w:cs="Times New Roman"/>
+                <w:b/>
+                <w:bCs/>
+              </w:rPr>
+              <w:t>2.</w:t>
+            </w:r>
+          </w:p>
+        </w:tc>
+        <w:tc>
+          <w:tcPr>
+            <w:tcW w:w="5078" w:type="dxa"/>
+            <w:shd w:val="clear" w:color="auto" w:fill="auto"/>
+            <w:vAlign w:val="center"/>
+          </w:tcPr>
+          <w:p>
+            <w:pPr>
+              <w:rPr>
+                <w:rFonts w:ascii="Times New Roman" w:hAnsi="Times New Roman" w:cs="Times New Roman"/>
+                <w:b/>
+                <w:bCs/>
+              </w:rPr>
+            </w:pPr>
+            <w:r>
+              <w:rPr>
+                <w:rFonts w:ascii="Times New Roman" w:hAnsi="Times New Roman" w:cs="Times New Roman"/>
+                <w:b/>
+                <w:bCs/>
+              </w:rPr>
+              <w:t>Kemampuan penulisan</w:t>
+            </w:r>
+          </w:p>
+        </w:tc>
+        <w:tc>
+          <w:tcPr>
+            <w:tcW w:w="3827" w:type="dxa"/>
+            <w:shd w:val="clear" w:color="auto" w:fill="auto"/>
+            <w:vAlign w:val="center"/>
+          </w:tcPr>
+          <w:p>
+            <w:pPr>
+              <w:rPr>
+                <w:rFonts w:ascii="Times New Roman" w:hAnsi="Times New Roman" w:cs="Times New Roman"/>
+                <w:b/>
+                <w:bCs/>
+              </w:rPr>
+            </w:pPr>
+          </w:p>
+        </w:tc>
+      </w:tr>
+      <w:tr>
+        <w:tc>
+          <w:tcPr>
+            <w:tcW w:w="876" w:type="dxa"/>
+            <w:shd w:val="clear" w:color="auto" w:fill="auto"/>
+            <w:vAlign w:val="center"/>
+          </w:tcPr>
+          <w:p>
+            <w:pPr>
+              <w:rPr>
+                <w:rFonts w:ascii="Times New Roman" w:hAnsi="Times New Roman" w:cs="Times New Roman"/>
+                <w:b/>
+                <w:bCs/>
+              </w:rPr>
+            </w:pPr>
+            <w:r>
+              <w:rPr>
+                <w:rFonts w:ascii="Times New Roman" w:hAnsi="Times New Roman" w:cs="Times New Roman"/>
+                <w:b/>
+                <w:bCs/>
+              </w:rPr>
+              <w:t>3.</w:t>
+            </w:r>
+          </w:p>
+        </w:tc>
+        <w:tc>
+          <w:tcPr>
+            <w:tcW w:w="5078" w:type="dxa"/>
+            <w:shd w:val="clear" w:color="auto" w:fill="auto"/>
+            <w:vAlign w:val="center"/>
+          </w:tcPr>
+          <w:p>
+            <w:pPr>
+              <w:rPr>
+                <w:rFonts w:ascii="Times New Roman" w:hAnsi="Times New Roman" w:cs="Times New Roman"/>
+                <w:b/>
+                <w:bCs/>
+              </w:rPr>
+            </w:pPr>
+            <w:r>
+              <w:rPr>
+                <w:rFonts w:ascii="Times New Roman" w:hAnsi="Times New Roman" w:cs="Times New Roman"/>
+                <w:b/>
+                <w:bCs/>
+              </w:rPr>
+              <w:t>Kemampuan analisa, perancangan, dan implementasi sistem</w:t>
+            </w:r>
+          </w:p>
+        </w:tc>
+        <w:tc>
+          <w:tcPr>
+            <w:tcW w:w="3827" w:type="dxa"/>
+            <w:shd w:val="clear" w:color="auto" w:fill="auto"/>
+            <w:vAlign w:val="center"/>
+          </w:tcPr>
+          <w:p>
+            <w:pPr>
+              <w:rPr>
+                <w:rFonts w:ascii="Times New Roman" w:hAnsi="Times New Roman" w:cs="Times New Roman"/>
+                <w:b/>
+                <w:bCs/>
+              </w:rPr>
+            </w:pPr>
+          </w:p>
+        </w:tc>
+      </w:tr>
+      <w:tr>
+        <w:tc>
+          <w:tcPr>
+            <w:tcW w:w="5954" w:type="dxa"/>
+            <w:gridSpan w:val="2"/>
+            <w:shd w:val="clear" w:color="auto" w:fill="auto"/>
+            <w:vAlign w:val="center"/>
+          </w:tcPr>
+          <w:p>
+            <w:pPr>
+              <w:rPr>
+                <w:rFonts w:ascii="Times New Roman" w:hAnsi="Times New Roman" w:cs="Times New Roman"/>
+                <w:b/>
+                <w:bCs/>
+              </w:rPr>
+            </w:pPr>
+            <w:r>
+              <w:rPr>
+                <w:rFonts w:ascii="Times New Roman" w:hAnsi="Times New Roman" w:cs="Times New Roman"/>
+                <w:b/>
+                <w:bCs/>
+              </w:rPr>
+              <w:t xml:space="preserve">NILAI </w:t>
+            </w:r>
+            <w:r>
+              <w:rPr>
+                <w:rFonts w:ascii="Times New Roman" w:hAnsi="Times New Roman" w:cs="Times New Roman"/>
+                <w:b/>
+                <w:bCs/>
+              </w:rPr>
+              <w:t xml:space="preserve">AKHIR </w:t>
+            </w:r>
+            <w:r>
+              <w:rPr>
+                <w:rFonts w:ascii="Times New Roman" w:hAnsi="Times New Roman" w:cs="Times New Roman"/>
+                <w:b/>
+                <w:bCs/>
+              </w:rPr>
+              <w:t>PEMBIMBING</w:t>
+            </w:r>
+          </w:p>
+        </w:tc>
+        <w:tc>
+          <w:tcPr>
+            <w:tcW w:w="3827" w:type="dxa"/>
+            <w:shd w:val="clear" w:color="auto" w:fill="auto"/>
+            <w:vAlign w:val="center"/>
+          </w:tcPr>
+          <w:p>
+            <w:pPr>
+              <w:rPr>
+                <w:rFonts w:ascii="Times New Roman" w:hAnsi="Times New Roman" w:cs="Times New Roman"/>
+                <w:b/>
+                <w:bCs/>
+              </w:rPr>
+            </w:pPr>
+          </w:p>
+        </w:tc>
+      </w:tr>
+    </w:tbl>
+    <w:p>
+      <w:pPr>
+        <w:spacing w:line="276" w:lineRule="auto"/>
+        <w:rPr>
+          <w:rFonts w:ascii="Times New Roman" w:hAnsi="Times New Roman" w:cs="Times New Roman"/>
+          <w:b/>
+          <w:bCs/>
+          <w:i/>
+        </w:rPr>
+      </w:pPr>
+      <w:r>
+        <w:rPr>
+          <w:rFonts w:ascii="Times New Roman" w:hAnsi="Times New Roman" w:cs="Times New Roman"/>
+          <w:b/>
+          <w:bCs/>
+          <w:i/>
+        </w:rPr>
+        <w:t xml:space="preserve">*) lembar penilaian setelah diisi dimasukkan amplop tertutup  </w:t>
+      </w:r>
+    </w:p>
+    <w:tbl>
+      <w:tblPr>
+        <w:tblStyle w:val="TableGrid"/>
+        <w:tblW w:w="0" w:type="auto"/>
+        <w:tblBorders>
+          <w:top w:val="none" w:sz="0" w:space="0" w:color="auto"/>
+          <w:left w:val="none" w:sz="0" w:space="0" w:color="auto"/>
+          <w:bottom w:val="none" w:sz="0" w:space="0" w:color="auto"/>
+          <w:right w:val="none" w:sz="0" w:space="0" w:color="auto"/>
+          <w:insideH w:val="none" w:sz="0" w:space="0" w:color="auto"/>
+          <w:insideV w:val="none" w:sz="0" w:space="0" w:color="auto"/>
+        </w:tblBorders>
+        <w:tblLook w:val="04A0" w:firstRow="1" w:lastRow="0" w:firstColumn="1" w:lastColumn="0" w:noHBand="0" w:noVBand="1"/>
+      </w:tblPr>
+      <w:tblGrid>
+        <w:gridCol w:w="5495"/>
+        <w:gridCol w:w="3935"/>
+      </w:tblGrid>
+      <w:tr>
+        <w:tc>
+          <w:tcPr>
+            <w:tcW w:w="5495" w:type="dxa"/>
+          </w:tcPr>
+          <w:p>
+            <w:pPr>
+              <w:spacing w:line="276" w:lineRule="auto"/>
+              <w:rPr>
+                <w:rFonts w:ascii="Times New Roman" w:hAnsi="Times New Roman" w:cs="Times New Roman"/>
+                <w:b/>
+                <w:bCs/>
+                <w:iCs/>
+              </w:rPr>
+            </w:pPr>
+          </w:p>
+        </w:tc>
+        <w:tc>
+          <w:tcPr>
+            <w:tcW w:w="3935" w:type="dxa"/>
+          </w:tcPr>
+          <w:p>
+            <w:pPr>
+              <w:spacing w:line="276" w:lineRule="auto"/>
+              <w:rPr>
+                <w:rFonts w:ascii="Times New Roman" w:hAnsi="Times New Roman" w:cs="Times New Roman"/>
+                <w:b/>
+                <w:bCs/>
+                <w:iCs/>
+                <w:lang w:val="id-ID"/>
+              </w:rPr>
+            </w:pPr>
+            <w:r>
+              <w:rPr>
+                <w:rFonts w:ascii="Times New Roman" w:hAnsi="Times New Roman" w:cs="Times New Roman"/>
+                <w:b/>
+                <w:bCs/>
+                <w:iCs/>
+                <w:lang w:val="id-ID"/>
+              </w:rPr>
+              <w:t xml:space="preserve">Malang, </w:t>
+            </w:r>
+            <w:r>
+              <w:rPr>
+                <w:rFonts w:ascii="Times New Roman" w:hAnsi="Times New Roman" w:cs="Times New Roman"/>
+                <w:b/>
+                <w:bCs/>
+                <w:iCs/>
+                <w:lang w:val="en-ID"/>
+              </w:rPr>
+              <w:t>1 November 2023</w:t>
+            </w:r>
+            <w:r>
+              <w:rPr>
+                <w:rFonts w:ascii="Times New Roman" w:hAnsi="Times New Roman" w:cs="Times New Roman"/>
+                <w:b/>
+                <w:bCs/>
+                <w:iCs/>
+                <w:lang w:val="id-ID"/>
+              </w:rPr>
+              <w:tab/>
+            </w:r>
+          </w:p>
+          <w:p>
+            <w:pPr>
+              <w:spacing w:line="276" w:lineRule="auto"/>
+              <w:rPr>
+                <w:rFonts w:ascii="Times New Roman" w:hAnsi="Times New Roman" w:cs="Times New Roman"/>
+                <w:b/>
+                <w:bCs/>
+                <w:iCs/>
+                <w:lang w:val="id-ID"/>
+              </w:rPr>
+            </w:pPr>
+            <w:r>
+              <w:rPr>
+                <w:rFonts w:ascii="Times New Roman" w:hAnsi="Times New Roman" w:cs="Times New Roman"/>
+                <w:b/>
+                <w:bCs/>
+                <w:iCs/>
+              </w:rPr>
+              <w:t>Mengetahui</w:t>
+            </w:r>
+            <w:r>
+              <w:rPr>
+                <w:rFonts w:ascii="Times New Roman" w:hAnsi="Times New Roman" w:cs="Times New Roman"/>
+                <w:b/>
+                <w:bCs/>
+                <w:iCs/>
+                <w:lang w:val="id-ID"/>
+              </w:rPr>
+              <w:t>,</w:t>
+            </w:r>
+          </w:p>
+          <w:p>
+            <w:pPr>
+              <w:spacing w:line="276" w:lineRule="auto"/>
+              <w:rPr>
+                <w:rFonts w:ascii="Times New Roman" w:hAnsi="Times New Roman" w:cs="Times New Roman"/>
+                <w:b/>
+                <w:bCs/>
+                <w:iCs/>
+              </w:rPr>
+            </w:pPr>
+            <w:r>
+              <w:rPr>
+                <w:rFonts w:ascii="Times New Roman" w:hAnsi="Times New Roman" w:cs="Times New Roman"/>
+                <w:b/>
+                <w:bCs/>
+                <w:iCs/>
+              </w:rPr>
+              <w:t xml:space="preserve">Dosen Pembimbing </w:t>
+            </w:r>
+            <w:r>
+              <w:rPr>
+                <w:rFonts w:ascii="Times New Roman" w:hAnsi="Times New Roman" w:cs="Times New Roman"/>
+                <w:b/>
+                <w:bCs/>
+                <w:iCs/>
+                <w:lang w:val="en-ID"/>
+              </w:rPr>
+              <w:t>2</w:t>
+            </w:r>
+            <w:r>
+              <w:rPr>
+                <w:rFonts w:ascii="Times New Roman" w:hAnsi="Times New Roman" w:cs="Times New Roman"/>
+                <w:b/>
+                <w:bCs/>
+                <w:iCs/>
+                <w:lang w:val="id-ID"/>
+              </w:rPr>
+              <w:t>,</w:t>
+            </w:r>
+          </w:p>
+          <w:p>
+            <w:pPr>
+              <w:spacing w:line="276" w:lineRule="auto"/>
+              <w:rPr>
+                <w:rFonts w:ascii="Times New Roman" w:hAnsi="Times New Roman" w:cs="Times New Roman"/>
+                <w:b/>
+                <w:bCs/>
+                <w:iCs/>
+              </w:rPr>
+            </w:pPr>
+          </w:p>
+          <w:p>
+            <w:pPr>
+              <w:spacing w:line="276" w:lineRule="auto"/>
+              <w:rPr>
+                <w:rFonts w:ascii="Times New Roman" w:hAnsi="Times New Roman" w:cs="Times New Roman"/>
+                <w:b/>
+                <w:bCs/>
+                <w:iCs/>
+              </w:rPr>
+            </w:pPr>
+          </w:p>
+          <w:p>
+            <w:pPr>
+              <w:spacing w:line="276" w:lineRule="auto"/>
+              <w:rPr>
+                <w:rFonts w:ascii="Times New Roman" w:hAnsi="Times New Roman" w:cs="Times New Roman"/>
+                <w:b/>
+                <w:bCs/>
+                <w:iCs/>
+              </w:rPr>
+            </w:pPr>
+          </w:p>
+          <w:p>
+            <w:pPr>
+              <w:spacing w:line="276" w:lineRule="auto"/>
+              <w:rPr>
+                <w:rFonts w:ascii="Times New Roman" w:hAnsi="Times New Roman" w:cs="Times New Roman"/>
+                <w:b/>
+                <w:bCs/>
+                <w:iCs/>
+              </w:rPr>
+            </w:pPr>
+            <w:r>
+              <w:rPr>
+                <w:rFonts w:ascii="Times New Roman" w:hAnsi="Times New Roman" w:cs="Times New Roman"/>
+                <w:b/>
+                <w:bCs/>
+                <w:iCs/>
+              </w:rPr>
+              <w:t>(</w:t>
+            </w:r>
+            <w:r>
+              <w:rPr>
+                <w:rFonts w:ascii="Times New Roman" w:hAnsi="Times New Roman" w:cs="Times New Roman"/>
+                <w:b/>
+                <w:bCs/>
+                <w:iCs/>
+              </w:rPr>
+              <w:t xml:space="preserve">Ir. </w:t>
+            </w:r>
+            <w:r>
+              <w:rPr>
+                <w:rFonts w:ascii="Times New Roman" w:hAnsi="Times New Roman" w:cs="Times New Roman"/>
+                <w:b/>
+                <w:bCs/>
+                <w:iCs/>
+              </w:rPr>
+              <w:t xml:space="preserve">Ilyas Nuryasin, </w:t>
+            </w:r>
+            <w:proofErr w:type="gramStart"/>
+            <w:r>
+              <w:rPr>
+                <w:rFonts w:ascii="Times New Roman" w:hAnsi="Times New Roman" w:cs="Times New Roman"/>
+                <w:b/>
+                <w:bCs/>
+                <w:iCs/>
+              </w:rPr>
+              <w:t>S.Kom</w:t>
+            </w:r>
+            <w:proofErr w:type="gramEnd"/>
+            <w:r>
+              <w:rPr>
+                <w:rFonts w:ascii="Times New Roman" w:hAnsi="Times New Roman" w:cs="Times New Roman"/>
+                <w:b/>
+                <w:bCs/>
+                <w:iCs/>
+              </w:rPr>
+              <w:t>, M.Kom</w:t>
+            </w:r>
+            <w:r>
+              <w:rPr>
+                <w:rFonts w:ascii="Times New Roman" w:hAnsi="Times New Roman" w:cs="Times New Roman"/>
+                <w:b/>
+                <w:bCs/>
+                <w:iCs/>
+              </w:rPr>
+              <w:t>)</w:t>
+            </w:r>
+          </w:p>
+        </w:tc>
+      </w:tr>
+    </w:tbl>
+    <w:p>
+      <w:pPr>
+        <w:rPr>
+          <w:rFonts w:ascii="Times New Roman" w:hAnsi="Times New Roman" w:cs="Times New Roman"/>
+          <w:b/>
+          <w:bCs/>
+        </w:rPr>
+      </w:pPr>
+    </w:p>
+    <w:tbl>
+      <w:tblPr>
+        <w:tblpPr w:leftFromText="180" w:rightFromText="180" w:vertAnchor="text" w:horzAnchor="margin" w:tblpY="109"/>
+        <w:tblW w:w="0" w:type="auto"/>
+        <w:tblLook w:val="04A0" w:firstRow="1" w:lastRow="0" w:firstColumn="1" w:lastColumn="0" w:noHBand="0" w:noVBand="1"/>
+      </w:tblPr>
+      <w:tblGrid>
+        <w:gridCol w:w="2580"/>
+        <w:gridCol w:w="1497"/>
+      </w:tblGrid>
+      <w:tr>
+        <w:trPr>
+          <w:trHeight w:val="2112"/>
+        </w:trPr>
+        <w:tc>
+          <w:tcPr>
+            <w:tcW w:w="2580" w:type="dxa"/>
+            <w:tcBorders>
+              <w:top w:val="single" w:sz="4" w:space="0" w:color="auto"/>
+              <w:left w:val="single" w:sz="4" w:space="0" w:color="auto"/>
+              <w:bottom w:val="single" w:sz="4" w:space="0" w:color="auto"/>
+            </w:tcBorders>
+          </w:tcPr>
+          <w:p>
+            <w:pPr>
+              <w:rPr>
+                <w:rFonts w:ascii="Times New Roman" w:hAnsi="Times New Roman" w:cs="Times New Roman"/>
+                <w:b/>
+                <w:bCs/>
+              </w:rPr>
+            </w:pPr>
+            <w:r>
+              <w:rPr>
+                <w:rFonts w:ascii="Times New Roman" w:hAnsi="Times New Roman" w:cs="Times New Roman"/>
+                <w:b/>
+                <w:bCs/>
+              </w:rPr>
+              <w:t xml:space="preserve">*) </w:t>
+            </w:r>
+            <w:proofErr w:type="gramStart"/>
+            <w:r>
+              <w:rPr>
+                <w:rFonts w:ascii="Times New Roman" w:hAnsi="Times New Roman" w:cs="Times New Roman"/>
+                <w:b/>
+                <w:bCs/>
+              </w:rPr>
+              <w:t>Kategori :</w:t>
+            </w:r>
+            <w:proofErr w:type="gramEnd"/>
+          </w:p>
+          <w:p>
+            <w:pPr>
+              <w:numPr>
+                <w:ilvl w:val="0"/>
+                <w:numId w:val="6"/>
+              </w:numPr>
+              <w:rPr>
+                <w:rFonts w:ascii="Times New Roman" w:hAnsi="Times New Roman" w:cs="Times New Roman"/>
+                <w:b/>
+                <w:bCs/>
+              </w:rPr>
+            </w:pPr>
+            <w:r>
+              <w:rPr>
+                <w:rFonts w:ascii="Times New Roman" w:hAnsi="Times New Roman" w:cs="Times New Roman"/>
+                <w:b/>
+                <w:bCs/>
+              </w:rPr>
+              <w:t>Sangat Baik</w:t>
+            </w:r>
+          </w:p>
+          <w:p>
+            <w:pPr>
+              <w:numPr>
+                <w:ilvl w:val="0"/>
+                <w:numId w:val="6"/>
+              </w:numPr>
+              <w:rPr>
+                <w:rFonts w:ascii="Times New Roman" w:hAnsi="Times New Roman" w:cs="Times New Roman"/>
+                <w:b/>
+                <w:bCs/>
+              </w:rPr>
+            </w:pPr>
+            <w:r>
+              <w:rPr>
+                <w:rFonts w:ascii="Times New Roman" w:hAnsi="Times New Roman" w:cs="Times New Roman"/>
+                <w:b/>
+                <w:bCs/>
+              </w:rPr>
+              <w:t>Baik</w:t>
+            </w:r>
+          </w:p>
+          <w:p>
+            <w:pPr>
+              <w:numPr>
+                <w:ilvl w:val="0"/>
+                <w:numId w:val="6"/>
+              </w:numPr>
+              <w:rPr>
+                <w:rFonts w:ascii="Times New Roman" w:hAnsi="Times New Roman" w:cs="Times New Roman"/>
+                <w:b/>
+                <w:bCs/>
+              </w:rPr>
+            </w:pPr>
+            <w:r>
+              <w:rPr>
+                <w:rFonts w:ascii="Times New Roman" w:hAnsi="Times New Roman" w:cs="Times New Roman"/>
+                <w:b/>
+                <w:bCs/>
+              </w:rPr>
+              <w:t>Cukup</w:t>
+            </w:r>
+          </w:p>
+          <w:p>
+            <w:pPr>
+              <w:numPr>
+                <w:ilvl w:val="0"/>
+                <w:numId w:val="6"/>
+              </w:numPr>
+              <w:rPr>
+                <w:rFonts w:ascii="Times New Roman" w:hAnsi="Times New Roman" w:cs="Times New Roman"/>
+                <w:b/>
+                <w:bCs/>
+              </w:rPr>
+            </w:pPr>
+            <w:r>
+              <w:rPr>
+                <w:rFonts w:ascii="Times New Roman" w:hAnsi="Times New Roman" w:cs="Times New Roman"/>
+                <w:b/>
+                <w:bCs/>
+              </w:rPr>
+              <w:t>Kurang</w:t>
+            </w:r>
+          </w:p>
+          <w:p>
+            <w:pPr>
+              <w:numPr>
+                <w:ilvl w:val="0"/>
+                <w:numId w:val="6"/>
+              </w:numPr>
+              <w:rPr>
+                <w:rFonts w:ascii="Times New Roman" w:hAnsi="Times New Roman" w:cs="Times New Roman"/>
+                <w:b/>
+                <w:bCs/>
+              </w:rPr>
+            </w:pPr>
+            <w:r>
+              <w:rPr>
+                <w:rFonts w:ascii="Times New Roman" w:hAnsi="Times New Roman" w:cs="Times New Roman"/>
+                <w:b/>
+                <w:bCs/>
+              </w:rPr>
+              <w:t>Kurang Sekali</w:t>
+            </w:r>
+          </w:p>
+        </w:tc>
+        <w:tc>
+          <w:tcPr>
+            <w:tcW w:w="1497" w:type="dxa"/>
+            <w:tcBorders>
+              <w:top w:val="single" w:sz="4" w:space="0" w:color="auto"/>
+              <w:bottom w:val="single" w:sz="4" w:space="0" w:color="auto"/>
+              <w:right w:val="single" w:sz="4" w:space="0" w:color="auto"/>
+            </w:tcBorders>
+          </w:tcPr>
+          <w:p>
+            <w:pPr>
+              <w:rPr>
+                <w:rFonts w:ascii="Times New Roman" w:hAnsi="Times New Roman" w:cs="Times New Roman"/>
+                <w:b/>
+                <w:bCs/>
+              </w:rPr>
+            </w:pPr>
+          </w:p>
+          <w:p>
+            <w:pPr>
+              <w:rPr>
+                <w:rFonts w:ascii="Times New Roman" w:hAnsi="Times New Roman" w:cs="Times New Roman"/>
+                <w:b/>
+                <w:bCs/>
+              </w:rPr>
+            </w:pPr>
+            <w:r>
+              <w:rPr>
+                <w:rFonts w:ascii="Times New Roman" w:hAnsi="Times New Roman" w:cs="Times New Roman"/>
+                <w:b/>
+                <w:bCs/>
+              </w:rPr>
+              <w:t>: A (80-100)</w:t>
+            </w:r>
+          </w:p>
+          <w:p>
+            <w:pPr>
+              <w:rPr>
+                <w:rFonts w:ascii="Times New Roman" w:hAnsi="Times New Roman" w:cs="Times New Roman"/>
+                <w:b/>
+                <w:bCs/>
+              </w:rPr>
+            </w:pPr>
+            <w:r>
+              <w:rPr>
+                <w:rFonts w:ascii="Times New Roman" w:hAnsi="Times New Roman" w:cs="Times New Roman"/>
+                <w:b/>
+                <w:bCs/>
+              </w:rPr>
+              <w:t>: B</w:t>
+            </w:r>
+            <w:r>
+              <w:rPr>
+                <w:rFonts w:ascii="Times New Roman" w:hAnsi="Times New Roman" w:cs="Times New Roman"/>
+                <w:b/>
+                <w:bCs/>
+                <w:lang w:val="id-ID"/>
+              </w:rPr>
+              <w:t>+</w:t>
+            </w:r>
+            <w:r>
+              <w:rPr>
+                <w:rFonts w:ascii="Times New Roman" w:hAnsi="Times New Roman" w:cs="Times New Roman"/>
+                <w:b/>
+                <w:bCs/>
+              </w:rPr>
+              <w:t xml:space="preserve"> (</w:t>
+            </w:r>
+            <w:r>
+              <w:rPr>
+                <w:rFonts w:ascii="Times New Roman" w:hAnsi="Times New Roman" w:cs="Times New Roman"/>
+                <w:b/>
+                <w:bCs/>
+                <w:lang w:val="id-ID"/>
+              </w:rPr>
+              <w:t>75</w:t>
+            </w:r>
+            <w:r>
+              <w:rPr>
+                <w:rFonts w:ascii="Times New Roman" w:hAnsi="Times New Roman" w:cs="Times New Roman"/>
+                <w:b/>
+                <w:bCs/>
+              </w:rPr>
+              <w:t>-79)</w:t>
+            </w:r>
+          </w:p>
+          <w:p>
+            <w:pPr>
+              <w:rPr>
+                <w:rFonts w:ascii="Times New Roman" w:hAnsi="Times New Roman" w:cs="Times New Roman"/>
+                <w:b/>
+                <w:bCs/>
+              </w:rPr>
+            </w:pPr>
+            <w:r>
+              <w:rPr>
+                <w:rFonts w:ascii="Times New Roman" w:hAnsi="Times New Roman" w:cs="Times New Roman"/>
+                <w:b/>
+                <w:bCs/>
+              </w:rPr>
+              <w:t xml:space="preserve">: </w:t>
+            </w:r>
+            <w:r>
+              <w:rPr>
+                <w:rFonts w:ascii="Times New Roman" w:hAnsi="Times New Roman" w:cs="Times New Roman"/>
+                <w:b/>
+                <w:bCs/>
+                <w:lang w:val="id-ID"/>
+              </w:rPr>
+              <w:t>B</w:t>
+            </w:r>
+            <w:r>
+              <w:rPr>
+                <w:rFonts w:ascii="Times New Roman" w:hAnsi="Times New Roman" w:cs="Times New Roman"/>
+                <w:b/>
+                <w:bCs/>
+              </w:rPr>
+              <w:t xml:space="preserve"> (</w:t>
+            </w:r>
+            <w:r>
+              <w:rPr>
+                <w:rFonts w:ascii="Times New Roman" w:hAnsi="Times New Roman" w:cs="Times New Roman"/>
+                <w:b/>
+                <w:bCs/>
+                <w:lang w:val="id-ID"/>
+              </w:rPr>
+              <w:t>70</w:t>
+            </w:r>
+            <w:r>
+              <w:rPr>
+                <w:rFonts w:ascii="Times New Roman" w:hAnsi="Times New Roman" w:cs="Times New Roman"/>
+                <w:b/>
+                <w:bCs/>
+              </w:rPr>
+              <w:t>-</w:t>
+            </w:r>
+            <w:r>
+              <w:rPr>
+                <w:rFonts w:ascii="Times New Roman" w:hAnsi="Times New Roman" w:cs="Times New Roman"/>
+                <w:b/>
+                <w:bCs/>
+                <w:lang w:val="id-ID"/>
+              </w:rPr>
+              <w:t>74</w:t>
+            </w:r>
+            <w:r>
+              <w:rPr>
+                <w:rFonts w:ascii="Times New Roman" w:hAnsi="Times New Roman" w:cs="Times New Roman"/>
+                <w:b/>
+                <w:bCs/>
+              </w:rPr>
+              <w:t>)</w:t>
+            </w:r>
+          </w:p>
+          <w:p>
+            <w:pPr>
+              <w:rPr>
+                <w:rFonts w:ascii="Times New Roman" w:hAnsi="Times New Roman" w:cs="Times New Roman"/>
+                <w:b/>
+                <w:bCs/>
+              </w:rPr>
+            </w:pPr>
+            <w:r>
+              <w:rPr>
+                <w:rFonts w:ascii="Times New Roman" w:hAnsi="Times New Roman" w:cs="Times New Roman"/>
+                <w:b/>
+                <w:bCs/>
+              </w:rPr>
+              <w:t xml:space="preserve">: </w:t>
+            </w:r>
+            <w:r>
+              <w:rPr>
+                <w:rFonts w:ascii="Times New Roman" w:hAnsi="Times New Roman" w:cs="Times New Roman"/>
+                <w:b/>
+                <w:bCs/>
+                <w:lang w:val="id-ID"/>
+              </w:rPr>
+              <w:t>C+</w:t>
+            </w:r>
+            <w:r>
+              <w:rPr>
+                <w:rFonts w:ascii="Times New Roman" w:hAnsi="Times New Roman" w:cs="Times New Roman"/>
+                <w:b/>
+                <w:bCs/>
+              </w:rPr>
+              <w:t xml:space="preserve"> (</w:t>
+            </w:r>
+            <w:r>
+              <w:rPr>
+                <w:rFonts w:ascii="Times New Roman" w:hAnsi="Times New Roman" w:cs="Times New Roman"/>
+                <w:b/>
+                <w:bCs/>
+                <w:lang w:val="id-ID"/>
+              </w:rPr>
+              <w:t>6</w:t>
+            </w:r>
+            <w:r>
+              <w:rPr>
+                <w:rFonts w:ascii="Times New Roman" w:hAnsi="Times New Roman" w:cs="Times New Roman"/>
+                <w:b/>
+                <w:bCs/>
+              </w:rPr>
+              <w:t>5-</w:t>
+            </w:r>
+            <w:r>
+              <w:rPr>
+                <w:rFonts w:ascii="Times New Roman" w:hAnsi="Times New Roman" w:cs="Times New Roman"/>
+                <w:b/>
+                <w:bCs/>
+                <w:lang w:val="id-ID"/>
+              </w:rPr>
+              <w:t>69</w:t>
+            </w:r>
+            <w:r>
+              <w:rPr>
+                <w:rFonts w:ascii="Times New Roman" w:hAnsi="Times New Roman" w:cs="Times New Roman"/>
+                <w:b/>
+                <w:bCs/>
+              </w:rPr>
+              <w:t>)</w:t>
+            </w:r>
+          </w:p>
+          <w:p>
+            <w:pPr>
+              <w:rPr>
+                <w:rFonts w:ascii="Times New Roman" w:hAnsi="Times New Roman" w:cs="Times New Roman"/>
+                <w:b/>
+                <w:bCs/>
+              </w:rPr>
+            </w:pPr>
+            <w:r>
+              <w:rPr>
+                <w:rFonts w:ascii="Times New Roman" w:hAnsi="Times New Roman" w:cs="Times New Roman"/>
+                <w:b/>
+                <w:bCs/>
+              </w:rPr>
+              <w:t xml:space="preserve">: </w:t>
+            </w:r>
+            <w:r>
+              <w:rPr>
+                <w:rFonts w:ascii="Times New Roman" w:hAnsi="Times New Roman" w:cs="Times New Roman"/>
+                <w:b/>
+                <w:bCs/>
+                <w:lang w:val="id-ID"/>
+              </w:rPr>
+              <w:t>C</w:t>
+            </w:r>
+            <w:r>
+              <w:rPr>
+                <w:rFonts w:ascii="Times New Roman" w:hAnsi="Times New Roman" w:cs="Times New Roman"/>
+                <w:b/>
+                <w:bCs/>
+              </w:rPr>
+              <w:t xml:space="preserve"> (&lt;</w:t>
+            </w:r>
+            <w:r>
+              <w:rPr>
+                <w:rFonts w:ascii="Times New Roman" w:hAnsi="Times New Roman" w:cs="Times New Roman"/>
+                <w:b/>
+                <w:bCs/>
+                <w:lang w:val="id-ID"/>
+              </w:rPr>
+              <w:t>6</w:t>
+            </w:r>
+            <w:r>
+              <w:rPr>
+                <w:rFonts w:ascii="Times New Roman" w:hAnsi="Times New Roman" w:cs="Times New Roman"/>
+                <w:b/>
+                <w:bCs/>
+              </w:rPr>
+              <w:t>5)</w:t>
+            </w:r>
+          </w:p>
+        </w:tc>
+      </w:tr>
+      <w:tr>
+        <w:trPr>
+          <w:trHeight w:val="569"/>
+        </w:trPr>
+        <w:tc>
+          <w:tcPr>
+            <w:tcW w:w="4077" w:type="dxa"/>
+            <w:gridSpan w:val="2"/>
+            <w:tcBorders>
+              <w:top w:val="single" w:sz="4" w:space="0" w:color="auto"/>
+              <w:left w:val="single" w:sz="4" w:space="0" w:color="auto"/>
+              <w:bottom w:val="single" w:sz="4" w:space="0" w:color="auto"/>
+              <w:right w:val="single" w:sz="4" w:space="0" w:color="auto"/>
+            </w:tcBorders>
+          </w:tcPr>
+          <w:p>
+            <w:pPr>
+              <w:rPr>
+                <w:rFonts w:ascii="Times New Roman" w:hAnsi="Times New Roman" w:cs="Times New Roman"/>
+                <w:b/>
+                <w:bCs/>
+              </w:rPr>
+            </w:pPr>
+            <w:r>
+              <w:rPr>
+                <w:rFonts w:ascii="Times New Roman" w:hAnsi="Times New Roman" w:cs="Times New Roman"/>
+                <w:b/>
+                <w:bCs/>
+              </w:rPr>
+              <w:t>**) Isikan pembimbing 1 atau 2</w:t>
+            </w:r>
+          </w:p>
+        </w:tc>
+      </w:tr>
+    </w:tbl>
+    <w:p>
+      <w:pPr>
+        <w:rPr>
+          <w:rFonts w:ascii="Times New Roman" w:hAnsi="Times New Roman" w:cs="Times New Roman"/>
+          <w:b/>
+          <w:bCs/>
+        </w:rPr>
+      </w:pPr>
+      <w:r>
+        <w:rPr>
+          <w:rFonts w:ascii="Times New Roman" w:hAnsi="Times New Roman" w:cs="Times New Roman"/>
+          <w:b/>
+          <w:bCs/>
+        </w:rPr>
+        <w:tab/>
+      </w:r>
+      <w:r>
+        <w:rPr>
+          <w:rFonts w:ascii="Times New Roman" w:hAnsi="Times New Roman" w:cs="Times New Roman"/>
+          <w:b/>
+          <w:bCs/>
+        </w:rPr>
+        <w:tab/>
+      </w:r>
+      <w:r>
+        <w:rPr>
+          <w:rFonts w:ascii="Times New Roman" w:hAnsi="Times New Roman" w:cs="Times New Roman"/>
+          <w:b/>
+          <w:bCs/>
+        </w:rPr>
+        <w:tab/>
+      </w:r>
+    </w:p>
+    <w:p>
+      <w:pPr>
+        <w:rPr>
+          <w:rFonts w:ascii="Times New Roman" w:hAnsi="Times New Roman" w:cs="Times New Roman"/>
+          <w:b/>
+          <w:bCs/>
+        </w:rPr>
+      </w:pPr>
+    </w:p>
+    <w:p>
+      <w:pPr>
+        <w:rPr>
+          <w:rFonts w:ascii="Times New Roman" w:hAnsi="Times New Roman" w:cs="Times New Roman"/>
+          <w:b/>
+          <w:bCs/>
+        </w:rPr>
+      </w:pPr>
+    </w:p>
+    <w:p>
+      <w:pPr>
+        <w:rPr>
+          <w:rFonts w:ascii="Times New Roman" w:hAnsi="Times New Roman" w:cs="Times New Roman"/>
+        </w:rPr>
+      </w:pPr>
+      <w:r>
+        <w:rPr>
+          <w:rFonts w:ascii="Times New Roman" w:hAnsi="Times New Roman" w:cs="Times New Roman"/>
+          <w:b/>
+          <w:bCs/>
+        </w:rPr>
+        <w:tab/>
+      </w:r>
     </w:p>
     <w:sectPr>
       <w:headerReference w:type="default" r:id="rId8"/>
@@ -1501,7 +2927,7 @@
       <mc:AlternateContent>
         <mc:Choice Requires="wps">
           <w:drawing>
-            <wp:anchor distT="45720" distB="45720" distL="114300" distR="114300" simplePos="0" relativeHeight="251660288" behindDoc="1" locked="0" layoutInCell="1" allowOverlap="1" wp14:anchorId="129FCDE1" wp14:editId="17A9DC0D">
+            <wp:anchor distT="45720" distB="45720" distL="114300" distR="114300" simplePos="0" relativeHeight="251653632" behindDoc="1" locked="0" layoutInCell="1" allowOverlap="1" wp14:anchorId="129FCDE1" wp14:editId="5BF8063A">
               <wp:simplePos x="0" y="0"/>
               <wp:positionH relativeFrom="margin">
                 <wp:align>left</wp:align>
@@ -1593,7 +3019,7 @@
               <v:stroke joinstyle="miter"/>
               <v:path gradientshapeok="t" o:connecttype="rect"/>
             </v:shapetype>
-            <v:shape id="Text Box 2" o:spid="_x0000_s1026" type="#_x0000_t202" style="position:absolute;margin-left:0;margin-top:-17.95pt;width:468.25pt;height:28.5pt;z-index:-251656192;visibility:visible;mso-wrap-style:square;mso-width-percent:0;mso-height-percent:0;mso-wrap-distance-left:9pt;mso-wrap-distance-top:3.6pt;mso-wrap-distance-right:9pt;mso-wrap-distance-bottom:3.6pt;mso-position-horizontal:left;mso-position-horizontal-relative:margin;mso-position-vertical:absolute;mso-position-vertical-relative:text;mso-width-percent:0;mso-height-percent:0;mso-width-relative:margin;mso-height-relative:margin;v-text-anchor:top" o:gfxdata="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" filled="f" stroked="f">
+            <v:shape id="Text Box 2" o:spid="_x0000_s1026" type="#_x0000_t202" style="position:absolute;margin-left:0;margin-top:-17.95pt;width:468.25pt;height:28.5pt;z-index:-251662848;visibility:visible;mso-wrap-style:square;mso-width-percent:0;mso-height-percent:0;mso-wrap-distance-left:9pt;mso-wrap-distance-top:3.6pt;mso-wrap-distance-right:9pt;mso-wrap-distance-bottom:3.6pt;mso-position-horizontal:left;mso-position-horizontal-relative:margin;mso-position-vertical:absolute;mso-position-vertical-relative:text;mso-width-percent:0;mso-height-percent:0;mso-width-relative:margin;mso-height-relative:margin;v-text-anchor:top" o:gfxdata="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" filled="f" stroked="f">
               <v:textbox>
                 <w:txbxContent>
                   <w:p>
@@ -1641,7 +3067,7 @@
       <mc:AlternateContent>
         <mc:Choice Requires="wps">
           <w:drawing>
-            <wp:anchor distT="45720" distB="45720" distL="114300" distR="114300" simplePos="0" relativeHeight="251662336" behindDoc="1" locked="0" layoutInCell="1" allowOverlap="1" wp14:anchorId="6A6B91BF" wp14:editId="3BC340FA">
+            <wp:anchor distT="45720" distB="45720" distL="114300" distR="114300" simplePos="0" relativeHeight="251654656" behindDoc="1" locked="0" layoutInCell="1" allowOverlap="1" wp14:anchorId="6A6B91BF" wp14:editId="3BC340FA">
               <wp:simplePos x="0" y="0"/>
               <wp:positionH relativeFrom="margin">
                 <wp:posOffset>24999</wp:posOffset>
@@ -1761,7 +3187,7 @@
         </mc:Choice>
         <mc:Fallback>
           <w:pict>
-            <v:shape w14:anchorId="6A6B91BF" id="_x0000_s1027" type="#_x0000_t202" style="position:absolute;margin-left:1.95pt;margin-top:17.45pt;width:466pt;height:37.5pt;z-index:-251654144;visibility:visible;mso-wrap-style:square;mso-width-percent:0;mso-height-percent:0;mso-wrap-distance-left:9pt;mso-wrap-distance-top:3.6pt;mso-wrap-distance-right:9pt;mso-wrap-distance-bottom:3.6pt;mso-position-horizontal:absolute;mso-position-horizontal-relative:margin;mso-position-vertical:absolute;mso-position-vertical-relative:text;mso-width-percent:0;mso-height-percent:0;mso-width-relative:margin;mso-height-relative:margin;v-text-anchor:top" o:gfxdata="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" filled="f" stroked="f">
+            <v:shape w14:anchorId="6A6B91BF" id="_x0000_s1027" type="#_x0000_t202" style="position:absolute;margin-left:1.95pt;margin-top:17.45pt;width:466pt;height:37.5pt;z-index:-251661824;visibility:visible;mso-wrap-style:square;mso-width-percent:0;mso-height-percent:0;mso-wrap-distance-left:9pt;mso-wrap-distance-top:3.6pt;mso-wrap-distance-right:9pt;mso-wrap-distance-bottom:3.6pt;mso-position-horizontal:absolute;mso-position-horizontal-relative:margin;mso-position-vertical:absolute;mso-position-vertical-relative:text;mso-width-percent:0;mso-height-percent:0;mso-width-relative:margin;mso-height-relative:margin;v-text-anchor:top" o:gfxdata="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" filled="f" stroked="f">
               <v:textbox>
                 <w:txbxContent>
                   <w:p>
@@ -1913,6 +3339,378 @@
       </w:tabs>
     </w:pPr>
     <w:r>
+      <w:rPr>
+        <w:noProof/>
+      </w:rPr>
+      <mc:AlternateContent>
+        <mc:Choice Requires="wps">
+          <w:drawing>
+            <wp:anchor distT="45720" distB="45720" distL="114300" distR="114300" simplePos="0" relativeHeight="251661824" behindDoc="1" locked="0" layoutInCell="1" allowOverlap="1" wp14:anchorId="1F2F0A16" wp14:editId="71BC59A4">
+              <wp:simplePos x="0" y="0"/>
+              <wp:positionH relativeFrom="margin">
+                <wp:posOffset>15240</wp:posOffset>
+              </wp:positionH>
+              <wp:positionV relativeFrom="paragraph">
+                <wp:posOffset>-247650</wp:posOffset>
+              </wp:positionV>
+              <wp:extent cx="5946775" cy="361950"/>
+              <wp:effectExtent l="0" t="0" r="0" b="0"/>
+              <wp:wrapNone/>
+              <wp:docPr id="4" name="Text Box 2"/>
+              <wp:cNvGraphicFramePr>
+                <a:graphicFrameLocks xmlns:a="http://schemas.openxmlformats.org/drawingml/2006/main"/>
+              </wp:cNvGraphicFramePr>
+              <a:graphic xmlns:a="http://schemas.openxmlformats.org/drawingml/2006/main">
+                <a:graphicData uri="http://schemas.microsoft.com/office/word/2010/wordprocessingShape">
+                  <wps:wsp>
+                    <wps:cNvSpPr txBox="1">
+                      <a:spLocks noChangeArrowheads="1"/>
+                    </wps:cNvSpPr>
+                    <wps:spPr bwMode="auto">
+                      <a:xfrm>
+                        <a:off x="0" y="0"/>
+                        <a:ext cx="5946775" cy="361950"/>
+                      </a:xfrm>
+                      <a:prstGeom prst="rect">
+                        <a:avLst/>
+                      </a:prstGeom>
+                      <a:noFill/>
+                      <a:ln w="9525">
+                        <a:noFill/>
+                        <a:miter lim="800000"/>
+                        <a:headEnd/>
+                        <a:tailEnd/>
+                      </a:ln>
+                    </wps:spPr>
+                    <wps:txbx>
+                      <w:txbxContent>
+                        <w:p>
+                          <w:pPr>
+                            <w:spacing w:after="0"/>
+                            <w:jc w:val="center"/>
+                            <w:rPr>
+                              <w:rFonts w:ascii="Trajan Pro" w:hAnsi="Trajan Pro" w:cs="Arial"/>
+                              <w:b/>
+                              <w:sz w:val="32"/>
+                              <w:szCs w:val="32"/>
+                            </w:rPr>
+                          </w:pPr>
+                          <w:r>
+                            <w:rPr>
+                              <w:rFonts w:ascii="Trajan Pro" w:hAnsi="Trajan Pro" w:cs="Arial"/>
+                              <w:b/>
+                              <w:sz w:val="32"/>
+                              <w:szCs w:val="32"/>
+                            </w:rPr>
+                            <w:t xml:space="preserve">FAKULTAS </w:t>
+                          </w:r>
+                          <w:r>
+                            <w:rPr>
+                              <w:rFonts w:ascii="Trajan Pro" w:hAnsi="Trajan Pro" w:cs="Arial"/>
+                              <w:b/>
+                              <w:sz w:val="32"/>
+                              <w:szCs w:val="32"/>
+                            </w:rPr>
+                            <w:t>TEKNIK</w:t>
+                          </w:r>
+                        </w:p>
+                      </w:txbxContent>
+                    </wps:txbx>
+                    <wps:bodyPr rot="0" vert="horz" wrap="square" lIns="91440" tIns="45720" rIns="91440" bIns="45720" anchor="t" anchorCtr="0">
+                      <a:noAutofit/>
+                    </wps:bodyPr>
+                  </wps:wsp>
+                </a:graphicData>
+              </a:graphic>
+              <wp14:sizeRelH relativeFrom="margin">
+                <wp14:pctWidth>0</wp14:pctWidth>
+              </wp14:sizeRelH>
+              <wp14:sizeRelV relativeFrom="margin">
+                <wp14:pctHeight>0</wp14:pctHeight>
+              </wp14:sizeRelV>
+            </wp:anchor>
+          </w:drawing>
+        </mc:Choice>
+        <mc:Fallback>
+          <w:pict>
+            <v:shapetype w14:anchorId="1F2F0A16" id="_x0000_t202" coordsize="21600,21600" o:spt="202" path="m,l,21600r21600,l21600,xe">
+              <v:stroke joinstyle="miter"/>
+              <v:path gradientshapeok="t" o:connecttype="rect"/>
+            </v:shapetype>
+            <v:shape id="_x0000_s1028" type="#_x0000_t202" style="position:absolute;margin-left:1.2pt;margin-top:-19.5pt;width:468.25pt;height:28.5pt;z-index:-251654656;visibility:visible;mso-wrap-style:square;mso-width-percent:0;mso-height-percent:0;mso-wrap-distance-left:9pt;mso-wrap-distance-top:3.6pt;mso-wrap-distance-right:9pt;mso-wrap-distance-bottom:3.6pt;mso-position-horizontal:absolute;mso-position-horizontal-relative:margin;mso-position-vertical:absolute;mso-position-vertical-relative:text;mso-width-percent:0;mso-height-percent:0;mso-width-relative:margin;mso-height-relative:margin;v-text-anchor:top" o:gfxdata="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" filled="f" stroked="f">
+              <v:textbox>
+                <w:txbxContent>
+                  <w:p>
+                    <w:pPr>
+                      <w:spacing w:after="0"/>
+                      <w:jc w:val="center"/>
+                      <w:rPr>
+                        <w:rFonts w:ascii="Trajan Pro" w:hAnsi="Trajan Pro" w:cs="Arial"/>
+                        <w:b/>
+                        <w:sz w:val="32"/>
+                        <w:szCs w:val="32"/>
+                      </w:rPr>
+                    </w:pPr>
+                    <w:r>
+                      <w:rPr>
+                        <w:rFonts w:ascii="Trajan Pro" w:hAnsi="Trajan Pro" w:cs="Arial"/>
+                        <w:b/>
+                        <w:sz w:val="32"/>
+                        <w:szCs w:val="32"/>
+                      </w:rPr>
+                      <w:t xml:space="preserve">FAKULTAS </w:t>
+                    </w:r>
+                    <w:r>
+                      <w:rPr>
+                        <w:rFonts w:ascii="Trajan Pro" w:hAnsi="Trajan Pro" w:cs="Arial"/>
+                        <w:b/>
+                        <w:sz w:val="32"/>
+                        <w:szCs w:val="32"/>
+                      </w:rPr>
+                      <w:t>TEKNIK</w:t>
+                    </w:r>
+                  </w:p>
+                </w:txbxContent>
+              </v:textbox>
+              <w10:wrap anchorx="margin"/>
+            </v:shape>
+          </w:pict>
+        </mc:Fallback>
+      </mc:AlternateContent>
+    </w:r>
+    <w:r>
+      <w:rPr>
+        <w:noProof/>
+      </w:rPr>
+      <mc:AlternateContent>
+        <mc:Choice Requires="wps">
+          <w:drawing>
+            <wp:anchor distT="45720" distB="45720" distL="114300" distR="114300" simplePos="0" relativeHeight="251660800" behindDoc="1" locked="0" layoutInCell="1" allowOverlap="1" wp14:anchorId="12BA3437" wp14:editId="40885D36">
+              <wp:simplePos x="0" y="0"/>
+              <wp:positionH relativeFrom="margin">
+                <wp:posOffset>43815</wp:posOffset>
+              </wp:positionH>
+              <wp:positionV relativeFrom="paragraph">
+                <wp:posOffset>190500</wp:posOffset>
+              </wp:positionV>
+              <wp:extent cx="5918356" cy="476250"/>
+              <wp:effectExtent l="0" t="0" r="0" b="0"/>
+              <wp:wrapNone/>
+              <wp:docPr id="3" name="Text Box 2"/>
+              <wp:cNvGraphicFramePr>
+                <a:graphicFrameLocks xmlns:a="http://schemas.openxmlformats.org/drawingml/2006/main"/>
+              </wp:cNvGraphicFramePr>
+              <a:graphic xmlns:a="http://schemas.openxmlformats.org/drawingml/2006/main">
+                <a:graphicData uri="http://schemas.microsoft.com/office/word/2010/wordprocessingShape">
+                  <wps:wsp>
+                    <wps:cNvSpPr txBox="1">
+                      <a:spLocks noChangeArrowheads="1"/>
+                    </wps:cNvSpPr>
+                    <wps:spPr bwMode="auto">
+                      <a:xfrm>
+                        <a:off x="0" y="0"/>
+                        <a:ext cx="5918356" cy="476250"/>
+                      </a:xfrm>
+                      <a:prstGeom prst="rect">
+                        <a:avLst/>
+                      </a:prstGeom>
+                      <a:noFill/>
+                      <a:ln w="9525">
+                        <a:noFill/>
+                        <a:miter lim="800000"/>
+                        <a:headEnd/>
+                        <a:tailEnd/>
+                      </a:ln>
+                    </wps:spPr>
+                    <wps:txbx>
+                      <w:txbxContent>
+                        <w:p>
+                          <w:pPr>
+                            <w:spacing w:after="0"/>
+                            <w:jc w:val="center"/>
+                            <w:rPr>
+                              <w:rFonts w:ascii="Trajan Pro" w:hAnsi="Trajan Pro" w:cs="Arial"/>
+                              <w:b/>
+                            </w:rPr>
+                          </w:pPr>
+                          <w:r>
+                            <w:rPr>
+                              <w:rFonts w:ascii="Trajan Pro" w:hAnsi="Trajan Pro" w:cs="Arial"/>
+                              <w:b/>
+                            </w:rPr>
+                            <w:t>INFORMATIKA</w:t>
+                          </w:r>
+                        </w:p>
+                        <w:p>
+                          <w:pPr>
+                            <w:spacing w:after="0"/>
+                            <w:jc w:val="center"/>
+                            <w:rPr>
+                              <w:rFonts w:ascii="Arial" w:hAnsi="Arial" w:cs="Arial"/>
+                              <w:sz w:val="18"/>
+                            </w:rPr>
+                          </w:pPr>
+                          <w:r>
+                            <w:rPr>
+                              <w:rFonts w:ascii="Arial" w:hAnsi="Arial" w:cs="Arial"/>
+                              <w:sz w:val="18"/>
+                            </w:rPr>
+                            <w:t>informatika</w:t>
+                          </w:r>
+                          <w:r>
+                            <w:rPr>
+                              <w:rFonts w:ascii="Arial" w:hAnsi="Arial" w:cs="Arial"/>
+                              <w:sz w:val="18"/>
+                            </w:rPr>
+                            <w:t>.umm.ac.id</w:t>
+                          </w:r>
+                          <w:r>
+                            <w:rPr>
+                              <w:rFonts w:ascii="Arial" w:hAnsi="Arial" w:cs="Arial"/>
+                              <w:sz w:val="18"/>
+                            </w:rPr>
+                            <w:t xml:space="preserve"> | informatika@umm.ac.id</w:t>
+                          </w:r>
+                        </w:p>
+                      </w:txbxContent>
+                    </wps:txbx>
+                    <wps:bodyPr rot="0" vert="horz" wrap="square" lIns="91440" tIns="45720" rIns="91440" bIns="45720" anchor="t" anchorCtr="0">
+                      <a:noAutofit/>
+                    </wps:bodyPr>
+                  </wps:wsp>
+                </a:graphicData>
+              </a:graphic>
+              <wp14:sizeRelH relativeFrom="margin">
+                <wp14:pctWidth>0</wp14:pctWidth>
+              </wp14:sizeRelH>
+              <wp14:sizeRelV relativeFrom="margin">
+                <wp14:pctHeight>0</wp14:pctHeight>
+              </wp14:sizeRelV>
+            </wp:anchor>
+          </w:drawing>
+        </mc:Choice>
+        <mc:Fallback>
+          <w:pict>
+            <v:shape w14:anchorId="12BA3437" id="_x0000_s1029" type="#_x0000_t202" style="position:absolute;margin-left:3.45pt;margin-top:15pt;width:466pt;height:37.5pt;z-index:-251655680;visibility:visible;mso-wrap-style:square;mso-width-percent:0;mso-height-percent:0;mso-wrap-distance-left:9pt;mso-wrap-distance-top:3.6pt;mso-wrap-distance-right:9pt;mso-wrap-distance-bottom:3.6pt;mso-position-horizontal:absolute;mso-position-horizontal-relative:margin;mso-position-vertical:absolute;mso-position-vertical-relative:text;mso-width-percent:0;mso-height-percent:0;mso-width-relative:margin;mso-height-relative:margin;v-text-anchor:top" o:gfxdata="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" filled="f" stroked="f">
+              <v:textbox>
+                <w:txbxContent>
+                  <w:p>
+                    <w:pPr>
+                      <w:spacing w:after="0"/>
+                      <w:jc w:val="center"/>
+                      <w:rPr>
+                        <w:rFonts w:ascii="Trajan Pro" w:hAnsi="Trajan Pro" w:cs="Arial"/>
+                        <w:b/>
+                      </w:rPr>
+                    </w:pPr>
+                    <w:r>
+                      <w:rPr>
+                        <w:rFonts w:ascii="Trajan Pro" w:hAnsi="Trajan Pro" w:cs="Arial"/>
+                        <w:b/>
+                      </w:rPr>
+                      <w:t>INFORMATIKA</w:t>
+                    </w:r>
+                  </w:p>
+                  <w:p>
+                    <w:pPr>
+                      <w:spacing w:after="0"/>
+                      <w:jc w:val="center"/>
+                      <w:rPr>
+                        <w:rFonts w:ascii="Arial" w:hAnsi="Arial" w:cs="Arial"/>
+                        <w:sz w:val="18"/>
+                      </w:rPr>
+                    </w:pPr>
+                    <w:r>
+                      <w:rPr>
+                        <w:rFonts w:ascii="Arial" w:hAnsi="Arial" w:cs="Arial"/>
+                        <w:sz w:val="18"/>
+                      </w:rPr>
+                      <w:t>informatika</w:t>
+                    </w:r>
+                    <w:r>
+                      <w:rPr>
+                        <w:rFonts w:ascii="Arial" w:hAnsi="Arial" w:cs="Arial"/>
+                        <w:sz w:val="18"/>
+                      </w:rPr>
+                      <w:t>.umm.ac.id</w:t>
+                    </w:r>
+                    <w:r>
+                      <w:rPr>
+                        <w:rFonts w:ascii="Arial" w:hAnsi="Arial" w:cs="Arial"/>
+                        <w:sz w:val="18"/>
+                      </w:rPr>
+                      <w:t xml:space="preserve"> | informatika@umm.ac.id</w:t>
+                    </w:r>
+                  </w:p>
+                </w:txbxContent>
+              </v:textbox>
+              <w10:wrap anchorx="margin"/>
+            </v:shape>
+          </w:pict>
+        </mc:Fallback>
+      </mc:AlternateContent>
+    </w:r>
+    <w:r>
+      <w:rPr>
+        <w:noProof/>
+      </w:rPr>
+      <w:drawing>
+        <wp:anchor distT="0" distB="0" distL="114300" distR="114300" simplePos="0" relativeHeight="251658752" behindDoc="1" locked="0" layoutInCell="1" allowOverlap="1" wp14:anchorId="76116646" wp14:editId="45467303">
+          <wp:simplePos x="0" y="0"/>
+          <wp:positionH relativeFrom="page">
+            <wp:posOffset>-5715</wp:posOffset>
+          </wp:positionH>
+          <wp:positionV relativeFrom="paragraph">
+            <wp:posOffset>-476250</wp:posOffset>
+          </wp:positionV>
+          <wp:extent cx="7559270" cy="10688400"/>
+          <wp:effectExtent l="0" t="0" r="0" b="5080"/>
+          <wp:wrapNone/>
+          <wp:docPr id="2" name="Picture 2"/>
+          <wp:cNvGraphicFramePr>
+            <a:graphicFrameLocks xmlns:a="http://schemas.openxmlformats.org/drawingml/2006/main" noChangeAspect="1"/>
+          </wp:cNvGraphicFramePr>
+          <a:graphic xmlns:a="http://schemas.openxmlformats.org/drawingml/2006/main">
+            <a:graphicData uri="http://schemas.openxmlformats.org/drawingml/2006/picture">
+              <pic:pic xmlns:pic="http://schemas.openxmlformats.org/drawingml/2006/picture">
+                <pic:nvPicPr>
+                  <pic:cNvPr id="2" name="Kop Surat UMM.jpg"/>
+                  <pic:cNvPicPr/>
+                </pic:nvPicPr>
+                <pic:blipFill>
+                  <a:blip r:embed="rId1" cstate="print">
+                    <a:extLst>
+                      <a:ext uri="{28A0092B-C50C-407E-A947-70E740481C1C}">
+                        <a14:useLocalDpi xmlns:a14="http://schemas.microsoft.com/office/drawing/2010/main" val="0"/>
+                      </a:ext>
+                    </a:extLst>
+                  </a:blip>
+                  <a:stretch>
+                    <a:fillRect/>
+                  </a:stretch>
+                </pic:blipFill>
+                <pic:spPr>
+                  <a:xfrm>
+                    <a:off x="0" y="0"/>
+                    <a:ext cx="7559270" cy="10688400"/>
+                  </a:xfrm>
+                  <a:prstGeom prst="rect">
+                    <a:avLst/>
+                  </a:prstGeom>
+                </pic:spPr>
+              </pic:pic>
+            </a:graphicData>
+          </a:graphic>
+          <wp14:sizeRelH relativeFrom="margin">
+            <wp14:pctWidth>0</wp14:pctWidth>
+          </wp14:sizeRelH>
+          <wp14:sizeRelV relativeFrom="margin">
+            <wp14:pctHeight>0</wp14:pctHeight>
+          </wp14:sizeRelV>
+        </wp:anchor>
+      </w:drawing>
+    </w:r>
+    <w:r>
       <w:tab/>
     </w:r>
   </w:p>
@@ -1922,6 +3720,95 @@
 <file path=word/numbering.xml><?xml version="1.0" encoding="utf-8"?>
 <w:numbering xmlns:wpc="http://schemas.microsoft.com/office/word/2010/wordprocessingCanvas" xmlns:cx="http://schemas.microsoft.com/office/drawing/2014/chartex" xmlns:cx1="http://schemas.microsoft.com/office/drawing/2015/9/8/chartex" xmlns:cx2="http://schemas.microsoft.com/office/drawing/2015/10/21/chartex" xmlns:cx3="http://schemas.microsoft.com/office/drawing/2016/5/9/chartex" xmlns:cx4="http://schemas.microsoft.com/office/drawing/2016/5/10/chartex" xmlns:cx5="http://schemas.microsoft.com/office/drawing/2016/5/11/chartex" xmlns:cx6="http://schemas.microsoft.com/office/drawing/2016/5/12/chartex" xmlns:cx7="http://schemas.microsoft.com/office/drawing/2016/5/13/chartex" xmlns:cx8="http://schemas.microsoft.com/office/drawing/2016/5/14/chartex" xmlns:mc="http://schemas.openxmlformats.org/markup-compatibility/2006" xmlns:aink="http://schemas.microsoft.com/office/drawing/2016/ink" xmlns:am3d="http://schemas.microsoft.com/office/drawing/2017/model3d" xmlns:o="urn:schemas-microsoft-com:office:office" xmlns:oel="http://schemas.microsoft.com/office/2019/extlst" xmlns:r="http://schemas.openxmlformats.org/officeDocument/2006/relationships" xmlns:m="http://schemas.openxmlformats.org/officeDocument/2006/math" xmlns:v="urn:schemas-microsoft-com:vml" xmlns:wp14="http://schemas.microsoft.com/office/word/2010/wordprocessingDrawing" xmlns:wp="http://schemas.openxmlformats.org/drawingml/2006/wordprocessingDrawing" xmlns:w10="urn:schemas-microsoft-com:office:word" xmlns:w="http://schemas.openxmlformats.org/wordprocessingml/2006/main" xmlns:w14="http://schemas.microsoft.com/office/word/2010/wordml" xmlns:w15="http://schemas.microsoft.com/office/word/2012/wordml" xmlns:w16cex="http://schemas.microsoft.com/office/word/2018/wordml/cex" xmlns:w16cid="http://schemas.microsoft.com/office/word/2016/wordml/cid" xmlns:w16="http://schemas.microsoft.com/office/word/2018/wordml" xmlns:w16sdtdh="http://schemas.microsoft.com/office/word/2020/wordml/sdtdatahash" xmlns:w16se="http://schemas.microsoft.com/office/word/2015/wordml/symex" xmlns:wpg="http://schemas.microsoft.com/office/word/2010/wordprocessingGroup" xmlns:wpi="http://schemas.microsoft.com/office/word/2010/wordprocessingInk" xmlns:wne="http://schemas.microsoft.com/office/word/2006/wordml" xmlns:wps="http://schemas.microsoft.com/office/word/2010/wordprocessingShape" mc:Ignorable="w14 w15 w16se w16cid w16 w16cex w16sdtdh wp14">
   <w:abstractNum w:abstractNumId="0" w15:restartNumberingAfterBreak="0">
+    <w:nsid w:val="05A36348"/>
+    <w:multiLevelType w:val="hybridMultilevel"/>
+    <w:tmpl w:val="AD8C57D8"/>
+    <w:lvl w:ilvl="0" w:tplc="FFFFFFFF">
+      <w:start w:val="1"/>
+      <w:numFmt w:val="decimal"/>
+      <w:lvlText w:val="%1."/>
+      <w:lvlJc w:val="left"/>
+      <w:pPr>
+        <w:ind w:left="720" w:hanging="360"/>
+      </w:pPr>
+      <w:rPr>
+        <w:rFonts w:hint="default"/>
+      </w:rPr>
+    </w:lvl>
+    <w:lvl w:ilvl="1" w:tplc="FFFFFFFF" w:tentative="1">
+      <w:start w:val="1"/>
+      <w:numFmt w:val="lowerLetter"/>
+      <w:lvlText w:val="%2."/>
+      <w:lvlJc w:val="left"/>
+      <w:pPr>
+        <w:ind w:left="1440" w:hanging="360"/>
+      </w:pPr>
+    </w:lvl>
+    <w:lvl w:ilvl="2" w:tplc="FFFFFFFF" w:tentative="1">
+      <w:start w:val="1"/>
+      <w:numFmt w:val="lowerRoman"/>
+      <w:lvlText w:val="%3."/>
+      <w:lvlJc w:val="right"/>
+      <w:pPr>
+        <w:ind w:left="2160" w:hanging="180"/>
+      </w:pPr>
+    </w:lvl>
+    <w:lvl w:ilvl="3" w:tplc="FFFFFFFF" w:tentative="1">
+      <w:start w:val="1"/>
+      <w:numFmt w:val="decimal"/>
+      <w:lvlText w:val="%4."/>
+      <w:lvlJc w:val="left"/>
+      <w:pPr>
+        <w:ind w:left="2880" w:hanging="360"/>
+      </w:pPr>
+    </w:lvl>
+    <w:lvl w:ilvl="4" w:tplc="FFFFFFFF" w:tentative="1">
+      <w:start w:val="1"/>
+      <w:numFmt w:val="lowerLetter"/>
+      <w:lvlText w:val="%5."/>
+      <w:lvlJc w:val="left"/>
+      <w:pPr>
+        <w:ind w:left="3600" w:hanging="360"/>
+      </w:pPr>
+    </w:lvl>
+    <w:lvl w:ilvl="5" w:tplc="FFFFFFFF" w:tentative="1">
+      <w:start w:val="1"/>
+      <w:numFmt w:val="lowerRoman"/>
+      <w:lvlText w:val="%6."/>
+      <w:lvlJc w:val="right"/>
+      <w:pPr>
+        <w:ind w:left="4320" w:hanging="180"/>
+      </w:pPr>
+    </w:lvl>
+    <w:lvl w:ilvl="6" w:tplc="FFFFFFFF" w:tentative="1">
+      <w:start w:val="1"/>
+      <w:numFmt w:val="decimal"/>
+      <w:lvlText w:val="%7."/>
+      <w:lvlJc w:val="left"/>
+      <w:pPr>
+        <w:ind w:left="5040" w:hanging="360"/>
+      </w:pPr>
+    </w:lvl>
+    <w:lvl w:ilvl="7" w:tplc="FFFFFFFF" w:tentative="1">
+      <w:start w:val="1"/>
+      <w:numFmt w:val="lowerLetter"/>
+      <w:lvlText w:val="%8."/>
+      <w:lvlJc w:val="left"/>
+      <w:pPr>
+        <w:ind w:left="5760" w:hanging="360"/>
+      </w:pPr>
+    </w:lvl>
+    <w:lvl w:ilvl="8" w:tplc="FFFFFFFF" w:tentative="1">
+      <w:start w:val="1"/>
+      <w:numFmt w:val="lowerRoman"/>
+      <w:lvlText w:val="%9."/>
+      <w:lvlJc w:val="right"/>
+      <w:pPr>
+        <w:ind w:left="6480" w:hanging="180"/>
+      </w:pPr>
+    </w:lvl>
+  </w:abstractNum>
+  <w:abstractNum w:abstractNumId="1" w15:restartNumberingAfterBreak="0">
     <w:nsid w:val="0AC72462"/>
     <w:multiLevelType w:val="hybridMultilevel"/>
     <w:tmpl w:val="EF4A79AC"/>
@@ -2010,7 +3897,7 @@
       </w:pPr>
     </w:lvl>
   </w:abstractNum>
-  <w:abstractNum w:abstractNumId="1" w15:restartNumberingAfterBreak="0">
+  <w:abstractNum w:abstractNumId="2" w15:restartNumberingAfterBreak="0">
     <w:nsid w:val="13B70091"/>
     <w:multiLevelType w:val="hybridMultilevel"/>
     <w:tmpl w:val="35B82846"/>
@@ -2099,7 +3986,7 @@
       </w:pPr>
     </w:lvl>
   </w:abstractNum>
-  <w:abstractNum w:abstractNumId="2" w15:restartNumberingAfterBreak="0">
+  <w:abstractNum w:abstractNumId="3" w15:restartNumberingAfterBreak="0">
     <w:nsid w:val="42DA57DB"/>
     <w:multiLevelType w:val="hybridMultilevel"/>
     <w:tmpl w:val="AD8C57D8"/>
@@ -2188,7 +4075,7 @@
       </w:pPr>
     </w:lvl>
   </w:abstractNum>
-  <w:abstractNum w:abstractNumId="3" w15:restartNumberingAfterBreak="0">
+  <w:abstractNum w:abstractNumId="4" w15:restartNumberingAfterBreak="0">
     <w:nsid w:val="49005166"/>
     <w:multiLevelType w:val="hybridMultilevel"/>
     <w:tmpl w:val="35B82846"/>
@@ -2277,7 +4164,7 @@
       </w:pPr>
     </w:lvl>
   </w:abstractNum>
-  <w:abstractNum w:abstractNumId="4" w15:restartNumberingAfterBreak="0">
+  <w:abstractNum w:abstractNumId="5" w15:restartNumberingAfterBreak="0">
     <w:nsid w:val="65D90468"/>
     <w:multiLevelType w:val="hybridMultilevel"/>
     <w:tmpl w:val="2EF00E22"/>
@@ -2367,19 +4254,22 @@
     </w:lvl>
   </w:abstractNum>
   <w:num w:numId="1" w16cid:durableId="1112506328">
+    <w:abstractNumId w:val="4"/>
+  </w:num>
+  <w:num w:numId="2" w16cid:durableId="233395858">
+    <w:abstractNumId w:val="1"/>
+  </w:num>
+  <w:num w:numId="3" w16cid:durableId="2093352357">
+    <w:abstractNumId w:val="2"/>
+  </w:num>
+  <w:num w:numId="4" w16cid:durableId="1981848">
+    <w:abstractNumId w:val="5"/>
+  </w:num>
+  <w:num w:numId="5" w16cid:durableId="980883171">
     <w:abstractNumId w:val="3"/>
   </w:num>
-  <w:num w:numId="2" w16cid:durableId="233395858">
+  <w:num w:numId="6" w16cid:durableId="175308981">
     <w:abstractNumId w:val="0"/>
-  </w:num>
-  <w:num w:numId="3" w16cid:durableId="2093352357">
-    <w:abstractNumId w:val="1"/>
-  </w:num>
-  <w:num w:numId="4" w16cid:durableId="1981848">
-    <w:abstractNumId w:val="4"/>
-  </w:num>
-  <w:num w:numId="5" w16cid:durableId="980883171">
-    <w:abstractNumId w:val="2"/>
   </w:num>
 </w:numbering>
 </file>
